--- a/03-Documentation/intention letter.docx
+++ b/03-Documentation/intention letter.docx
@@ -1,6 +1,6 @@
 
 <file path=word/document.xml><?xml version="1.0" encoding="utf-8"?>
-<w:document xmlns:wpc="http://schemas.microsoft.com/office/word/2010/wordprocessingCanvas" xmlns:cx="http://schemas.microsoft.com/office/drawing/2014/chartex" xmlns:mc="http://schemas.openxmlformats.org/markup-compatibility/2006" xmlns:o="urn:schemas-microsoft-com:office:office" xmlns:r="http://schemas.openxmlformats.org/officeDocument/2006/relationships" xmlns:m="http://schemas.openxmlformats.org/officeDocument/2006/math" xmlns:v="urn:schemas-microsoft-com:vml" xmlns:wp14="http://schemas.microsoft.com/office/word/2010/wordprocessingDrawing" xmlns:wp="http://schemas.openxmlformats.org/drawingml/2006/wordprocessingDrawing" xmlns:w10="urn:schemas-microsoft-com:office:word" xmlns:w="http://schemas.openxmlformats.org/wordprocessingml/2006/main" xmlns:w14="http://schemas.microsoft.com/office/word/2010/wordml" xmlns:w15="http://schemas.microsoft.com/office/word/2012/wordml" xmlns:w16se="http://schemas.microsoft.com/office/word/2015/wordml/symex" xmlns:wpg="http://schemas.microsoft.com/office/word/2010/wordprocessingGroup" xmlns:wpi="http://schemas.microsoft.com/office/word/2010/wordprocessingInk" xmlns:wne="http://schemas.microsoft.com/office/word/2006/wordml" xmlns:wps="http://schemas.microsoft.com/office/word/2010/wordprocessingShape" mc:Ignorable="w14 w15 w16se wp14">
+<w:document xmlns:wpc="http://schemas.microsoft.com/office/word/2010/wordprocessingCanvas" xmlns:cx="http://schemas.microsoft.com/office/drawing/2014/chartex" xmlns:cx1="http://schemas.microsoft.com/office/drawing/2015/9/8/chartex" xmlns:cx2="http://schemas.microsoft.com/office/drawing/2015/10/21/chartex" xmlns:cx3="http://schemas.microsoft.com/office/drawing/2016/5/9/chartex" xmlns:cx4="http://schemas.microsoft.com/office/drawing/2016/5/10/chartex" xmlns:cx5="http://schemas.microsoft.com/office/drawing/2016/5/11/chartex" xmlns:cx6="http://schemas.microsoft.com/office/drawing/2016/5/12/chartex" xmlns:cx7="http://schemas.microsoft.com/office/drawing/2016/5/13/chartex" xmlns:cx8="http://schemas.microsoft.com/office/drawing/2016/5/14/chartex" xmlns:mc="http://schemas.openxmlformats.org/markup-compatibility/2006" xmlns:aink="http://schemas.microsoft.com/office/drawing/2016/ink" xmlns:am3d="http://schemas.microsoft.com/office/drawing/2017/model3d" xmlns:o="urn:schemas-microsoft-com:office:office" xmlns:r="http://schemas.openxmlformats.org/officeDocument/2006/relationships" xmlns:m="http://schemas.openxmlformats.org/officeDocument/2006/math" xmlns:v="urn:schemas-microsoft-com:vml" xmlns:wp14="http://schemas.microsoft.com/office/word/2010/wordprocessingDrawing" xmlns:wp="http://schemas.openxmlformats.org/drawingml/2006/wordprocessingDrawing" xmlns:w10="urn:schemas-microsoft-com:office:word" xmlns:w="http://schemas.openxmlformats.org/wordprocessingml/2006/main" xmlns:w14="http://schemas.microsoft.com/office/word/2010/wordml" xmlns:w15="http://schemas.microsoft.com/office/word/2012/wordml" xmlns:w16cex="http://schemas.microsoft.com/office/word/2018/wordml/cex" xmlns:w16cid="http://schemas.microsoft.com/office/word/2016/wordml/cid" xmlns:w16="http://schemas.microsoft.com/office/word/2018/wordml" xmlns:w16se="http://schemas.microsoft.com/office/word/2015/wordml/symex" xmlns:wpg="http://schemas.microsoft.com/office/word/2010/wordprocessingGroup" xmlns:wpi="http://schemas.microsoft.com/office/word/2010/wordprocessingInk" xmlns:wne="http://schemas.microsoft.com/office/word/2006/wordml" xmlns:wps="http://schemas.microsoft.com/office/word/2010/wordprocessingShape" mc:Ignorable="w14 w15 w16se w16cid w16 w16cex wp14">
   <w:body>
     <w:p>
       <w:pPr>
@@ -33,56 +33,19 @@
         <w:spacing w:line="360" w:lineRule="auto"/>
         <w:rPr>
           <w:rFonts w:ascii="Arial" w:hAnsi="Arial" w:cs="Arial"/>
-          <w:lang w:val="en-US"/>
-        </w:rPr>
-      </w:pPr>
-      <w:proofErr w:type="spellStart"/>
-      <w:r>
-        <w:rPr>
-          <w:rFonts w:ascii="Arial" w:hAnsi="Arial" w:cs="Arial"/>
-          <w:lang w:val="en-US"/>
-        </w:rPr>
-        <w:t>Ms</w:t>
-      </w:r>
-      <w:proofErr w:type="spellEnd"/>
-      <w:r>
-        <w:rPr>
-          <w:rFonts w:ascii="Arial" w:hAnsi="Arial" w:cs="Arial"/>
-          <w:lang w:val="en-US"/>
-        </w:rPr>
-        <w:t>,</w:t>
-      </w:r>
-    </w:p>
-    <w:p>
-      <w:pPr>
-        <w:spacing w:line="360" w:lineRule="auto"/>
-        <w:rPr>
-          <w:rFonts w:ascii="Arial" w:hAnsi="Arial" w:cs="Arial"/>
-          <w:lang w:val="en-US"/>
-        </w:rPr>
-      </w:pPr>
-      <w:r>
-        <w:rPr>
-          <w:rFonts w:ascii="Arial" w:hAnsi="Arial" w:cs="Arial"/>
-          <w:lang w:val="en-US"/>
-        </w:rPr>
-        <w:t xml:space="preserve">Mireya Carolina </w:t>
-      </w:r>
-      <w:proofErr w:type="spellStart"/>
-      <w:r>
-        <w:rPr>
-          <w:rFonts w:ascii="Arial" w:hAnsi="Arial" w:cs="Arial"/>
-          <w:lang w:val="en-US"/>
-        </w:rPr>
-        <w:t>Navas</w:t>
-      </w:r>
-      <w:proofErr w:type="spellEnd"/>
-      <w:r>
-        <w:rPr>
-          <w:rFonts w:ascii="Arial" w:hAnsi="Arial" w:cs="Arial"/>
-          <w:lang w:val="en-US"/>
-        </w:rPr>
-        <w:t xml:space="preserve"> Morales</w:t>
+        </w:rPr>
+      </w:pPr>
+      <w:r>
+        <w:rPr>
+          <w:rFonts w:ascii="Arial" w:hAnsi="Arial" w:cs="Arial"/>
+        </w:rPr>
+        <w:t xml:space="preserve">Ms. </w:t>
+      </w:r>
+      <w:r>
+        <w:rPr>
+          <w:rFonts w:ascii="Arial" w:hAnsi="Arial" w:cs="Arial"/>
+        </w:rPr>
+        <w:t>Mireya Carolina Navas Morales</w:t>
       </w:r>
     </w:p>
     <w:p>
@@ -105,53 +68,18 @@
     <w:p>
       <w:pPr>
         <w:spacing w:line="360" w:lineRule="auto"/>
-        <w:jc w:val="center"/>
-        <w:rPr>
-          <w:rFonts w:ascii="Arial" w:hAnsi="Arial" w:cs="Arial"/>
-          <w:lang w:val="en-US"/>
-        </w:rPr>
-      </w:pPr>
-    </w:p>
-    <w:p>
-      <w:pPr>
-        <w:spacing w:line="360" w:lineRule="auto"/>
-        <w:rPr>
-          <w:rFonts w:ascii="Arial" w:hAnsi="Arial" w:cs="Arial"/>
-          <w:lang w:val="en-US"/>
-        </w:rPr>
-      </w:pPr>
-      <w:r>
-        <w:rPr>
-          <w:rFonts w:ascii="Arial" w:hAnsi="Arial" w:cs="Arial"/>
-          <w:lang w:val="en-US"/>
-        </w:rPr>
-        <w:t xml:space="preserve">Dear Mrs. Mireya </w:t>
-      </w:r>
-      <w:proofErr w:type="spellStart"/>
-      <w:r>
-        <w:rPr>
-          <w:rFonts w:ascii="Arial" w:hAnsi="Arial" w:cs="Arial"/>
-          <w:lang w:val="en-US"/>
-        </w:rPr>
-        <w:t>Navas</w:t>
-      </w:r>
-      <w:proofErr w:type="spellEnd"/>
-      <w:r>
-        <w:rPr>
-          <w:rFonts w:ascii="Arial" w:hAnsi="Arial" w:cs="Arial"/>
-          <w:lang w:val="en-US"/>
-        </w:rPr>
-        <w:t xml:space="preserve"> with identity card 1709490492 owner of the mini-market "San Juan", this letter of intent is to express our interest in implementing a billing system in your mini-market, for which we will sponsor our project </w:t>
-      </w:r>
-      <w:proofErr w:type="gramStart"/>
-      <w:r>
-        <w:rPr>
-          <w:rFonts w:ascii="Arial" w:hAnsi="Arial" w:cs="Arial"/>
-          <w:lang w:val="en-US"/>
-        </w:rPr>
-        <w:t>below :</w:t>
-      </w:r>
-      <w:proofErr w:type="gramEnd"/>
+        <w:rPr>
+          <w:rFonts w:ascii="Arial" w:hAnsi="Arial" w:cs="Arial"/>
+          <w:lang w:val="en-US"/>
+        </w:rPr>
+      </w:pPr>
+      <w:r>
+        <w:rPr>
+          <w:rFonts w:ascii="Arial" w:hAnsi="Arial" w:cs="Arial"/>
+          <w:lang w:val="en-US"/>
+        </w:rPr>
+        <w:t>Dear Mrs. Mireya Navas with identity card 1709490492 owner of the mini-market "San Juan", this letter of intent is to express our interest in implementing a billing system in your mini-market, for which we will sponsor our project below:</w:t>
+      </w:r>
     </w:p>
     <w:p>
       <w:pPr>
@@ -262,24 +190,13 @@
         </w:rPr>
         <w:t xml:space="preserve">We consider that this project is what the company requires for the renewal of its billing process and its </w:t>
       </w:r>
-      <w:proofErr w:type="spellStart"/>
-      <w:proofErr w:type="gramStart"/>
-      <w:r>
-        <w:rPr>
-          <w:rFonts w:ascii="Arial" w:hAnsi="Arial" w:cs="Arial"/>
-          <w:lang w:val="en-US"/>
-        </w:rPr>
-        <w:t>effectiveness.</w:t>
-      </w:r>
-      <w:r>
-        <w:rPr>
-          <w:rFonts w:ascii="Arial" w:hAnsi="Arial" w:cs="Arial"/>
-          <w:lang w:val="en-US"/>
-        </w:rPr>
-        <w:t>The</w:t>
-      </w:r>
-      <w:proofErr w:type="spellEnd"/>
-      <w:proofErr w:type="gramEnd"/>
+      <w:r>
+        <w:rPr>
+          <w:rFonts w:ascii="Arial" w:hAnsi="Arial" w:cs="Arial"/>
+          <w:lang w:val="en-US"/>
+        </w:rPr>
+        <w:t>effectiveness. The</w:t>
+      </w:r>
       <w:r>
         <w:rPr>
           <w:rFonts w:ascii="Arial" w:hAnsi="Arial" w:cs="Arial"/>
@@ -305,16 +222,8 @@
         <w:rPr>
           <w:rFonts w:ascii="Arial" w:hAnsi="Arial" w:cs="Arial"/>
         </w:rPr>
-        <w:t xml:space="preserve">Erika </w:t>
-      </w:r>
-      <w:proofErr w:type="spellStart"/>
-      <w:r>
-        <w:rPr>
-          <w:rFonts w:ascii="Arial" w:hAnsi="Arial" w:cs="Arial"/>
-        </w:rPr>
-        <w:t>Achig</w:t>
-      </w:r>
-      <w:proofErr w:type="spellEnd"/>
+        <w:t>Erika Achig</w:t>
+      </w:r>
     </w:p>
     <w:p>
       <w:pPr>
@@ -347,28 +256,18 @@
           <w:lang w:val="en-US"/>
         </w:rPr>
       </w:pPr>
-      <w:proofErr w:type="spellStart"/>
-      <w:r>
-        <w:rPr>
-          <w:rFonts w:ascii="Arial" w:hAnsi="Arial" w:cs="Arial"/>
-        </w:rPr>
-        <w:t>Angel</w:t>
-      </w:r>
-      <w:proofErr w:type="spellEnd"/>
-      <w:r>
-        <w:rPr>
-          <w:rFonts w:ascii="Arial" w:hAnsi="Arial" w:cs="Arial"/>
-        </w:rPr>
-        <w:t xml:space="preserve"> </w:t>
-      </w:r>
-      <w:proofErr w:type="spellStart"/>
-      <w:r>
-        <w:rPr>
-          <w:rFonts w:ascii="Arial" w:hAnsi="Arial" w:cs="Arial"/>
-        </w:rPr>
-        <w:t>Aguire</w:t>
-      </w:r>
-      <w:proofErr w:type="spellEnd"/>
+      <w:r>
+        <w:rPr>
+          <w:rFonts w:ascii="Arial" w:hAnsi="Arial" w:cs="Arial"/>
+        </w:rPr>
+        <w:t xml:space="preserve">Angel </w:t>
+      </w:r>
+      <w:r>
+        <w:rPr>
+          <w:rFonts w:ascii="Arial" w:hAnsi="Arial" w:cs="Arial"/>
+        </w:rPr>
+        <w:t>Aguirre</w:t>
+      </w:r>
     </w:p>
     <w:p>
       <w:pPr>
@@ -501,6 +400,7 @@
         <w:rPr>
           <w:rFonts w:ascii="Arial" w:hAnsi="Arial" w:cs="Arial"/>
         </w:rPr>
+        <w:lastRenderedPageBreak/>
         <w:t xml:space="preserve"> Bryan Castro</w:t>
       </w:r>
     </w:p>
@@ -562,12 +462,13 @@
       </w:pPr>
       <w:r>
         <w:rPr>
+          <w:noProof/>
           <w:sz w:val="24"/>
           <w:szCs w:val="24"/>
           <w:lang w:val="en-US"/>
         </w:rPr>
         <w:drawing>
-          <wp:anchor distT="0" distB="0" distL="114300" distR="114300" simplePos="0" relativeHeight="251660288" behindDoc="0" locked="0" layoutInCell="1" allowOverlap="1" wp14:anchorId="101B0866" wp14:editId="781DF22A">
+          <wp:anchor distT="0" distB="0" distL="114300" distR="114300" simplePos="0" relativeHeight="251660288" behindDoc="0" locked="0" layoutInCell="1" allowOverlap="1" wp14:anchorId="5D9B42D7" wp14:editId="28600F18">
             <wp:simplePos x="0" y="0"/>
             <wp:positionH relativeFrom="column">
               <wp:posOffset>-184785</wp:posOffset>
@@ -640,8 +541,6 @@
           <w:lang w:val="en-US"/>
         </w:rPr>
       </w:pPr>
-      <w:bookmarkStart w:id="0" w:name="_GoBack"/>
-      <w:bookmarkEnd w:id="0"/>
     </w:p>
     <w:p>
       <w:pPr>
@@ -668,24 +567,50 @@
     <w:p>
       <w:pPr>
         <w:rPr>
+          <w:rFonts w:ascii="Arial" w:hAnsi="Arial" w:cs="Arial"/>
+          <w:lang w:val="en-US"/>
+        </w:rPr>
+      </w:pPr>
+      <w:r>
+        <w:rPr>
+          <w:rFonts w:ascii="Arial" w:hAnsi="Arial" w:cs="Arial"/>
+          <w:lang w:val="en-US"/>
+        </w:rPr>
+        <w:t xml:space="preserve">CI. </w:t>
+      </w:r>
+      <w:r>
+        <w:rPr>
+          <w:rFonts w:ascii="Arial" w:hAnsi="Arial" w:cs="Arial"/>
+          <w:lang w:val="en-US"/>
+        </w:rPr>
+        <w:t>1709490492</w:t>
+      </w:r>
+    </w:p>
+    <w:p>
+      <w:pPr>
+        <w:rPr>
           <w:sz w:val="24"/>
           <w:szCs w:val="24"/>
         </w:rPr>
       </w:pPr>
-      <w:r>
-        <w:rPr>
-          <w:rFonts w:ascii="Arial" w:hAnsi="Arial" w:cs="Arial"/>
-          <w:lang w:val="en-US"/>
-        </w:rPr>
-        <w:t xml:space="preserve">CI. </w:t>
-      </w:r>
-      <w:r>
-        <w:rPr>
-          <w:rFonts w:ascii="Arial" w:hAnsi="Arial" w:cs="Arial"/>
-          <w:lang w:val="en-US"/>
-        </w:rPr>
-        <w:t>1709490492</w:t>
-      </w:r>
+      <w:hyperlink r:id="rId11" w:history="1">
+        <w:r>
+          <w:rPr>
+            <w:rStyle w:val="Hipervnculo"/>
+            <w:sz w:val="24"/>
+            <w:szCs w:val="24"/>
+          </w:rPr>
+          <w:t>mc_navas11@hotmail.com</w:t>
+        </w:r>
+      </w:hyperlink>
+    </w:p>
+    <w:p>
+      <w:pPr>
+        <w:rPr>
+          <w:sz w:val="24"/>
+          <w:szCs w:val="24"/>
+        </w:rPr>
+      </w:pPr>
     </w:p>
     <w:p>
       <w:pPr>
@@ -727,7 +652,7 @@
 </file>
 
 <file path=word/numbering.xml><?xml version="1.0" encoding="utf-8"?>
-<w:numbering xmlns:wpc="http://schemas.microsoft.com/office/word/2010/wordprocessingCanvas" xmlns:cx="http://schemas.microsoft.com/office/drawing/2014/chartex" xmlns:mc="http://schemas.openxmlformats.org/markup-compatibility/2006" xmlns:o="urn:schemas-microsoft-com:office:office" xmlns:r="http://schemas.openxmlformats.org/officeDocument/2006/relationships" xmlns:m="http://schemas.openxmlformats.org/officeDocument/2006/math" xmlns:v="urn:schemas-microsoft-com:vml" xmlns:wp14="http://schemas.microsoft.com/office/word/2010/wordprocessingDrawing" xmlns:wp="http://schemas.openxmlformats.org/drawingml/2006/wordprocessingDrawing" xmlns:w10="urn:schemas-microsoft-com:office:word" xmlns:w="http://schemas.openxmlformats.org/wordprocessingml/2006/main" xmlns:w14="http://schemas.microsoft.com/office/word/2010/wordml" xmlns:w15="http://schemas.microsoft.com/office/word/2012/wordml" xmlns:w16se="http://schemas.microsoft.com/office/word/2015/wordml/symex" xmlns:wpg="http://schemas.microsoft.com/office/word/2010/wordprocessingGroup" xmlns:wpi="http://schemas.microsoft.com/office/word/2010/wordprocessingInk" xmlns:wne="http://schemas.microsoft.com/office/word/2006/wordml" xmlns:wps="http://schemas.microsoft.com/office/word/2010/wordprocessingShape" mc:Ignorable="w14 w15 w16se wp14">
+<w:numbering xmlns:wpc="http://schemas.microsoft.com/office/word/2010/wordprocessingCanvas" xmlns:cx="http://schemas.microsoft.com/office/drawing/2014/chartex" xmlns:cx1="http://schemas.microsoft.com/office/drawing/2015/9/8/chartex" xmlns:cx2="http://schemas.microsoft.com/office/drawing/2015/10/21/chartex" xmlns:cx3="http://schemas.microsoft.com/office/drawing/2016/5/9/chartex" xmlns:cx4="http://schemas.microsoft.com/office/drawing/2016/5/10/chartex" xmlns:cx5="http://schemas.microsoft.com/office/drawing/2016/5/11/chartex" xmlns:cx6="http://schemas.microsoft.com/office/drawing/2016/5/12/chartex" xmlns:cx7="http://schemas.microsoft.com/office/drawing/2016/5/13/chartex" xmlns:cx8="http://schemas.microsoft.com/office/drawing/2016/5/14/chartex" xmlns:mc="http://schemas.openxmlformats.org/markup-compatibility/2006" xmlns:aink="http://schemas.microsoft.com/office/drawing/2016/ink" xmlns:am3d="http://schemas.microsoft.com/office/drawing/2017/model3d" xmlns:o="urn:schemas-microsoft-com:office:office" xmlns:r="http://schemas.openxmlformats.org/officeDocument/2006/relationships" xmlns:m="http://schemas.openxmlformats.org/officeDocument/2006/math" xmlns:v="urn:schemas-microsoft-com:vml" xmlns:wp14="http://schemas.microsoft.com/office/word/2010/wordprocessingDrawing" xmlns:wp="http://schemas.openxmlformats.org/drawingml/2006/wordprocessingDrawing" xmlns:w10="urn:schemas-microsoft-com:office:word" xmlns:w="http://schemas.openxmlformats.org/wordprocessingml/2006/main" xmlns:w14="http://schemas.microsoft.com/office/word/2010/wordml" xmlns:w15="http://schemas.microsoft.com/office/word/2012/wordml" xmlns:w16cex="http://schemas.microsoft.com/office/word/2018/wordml/cex" xmlns:w16cid="http://schemas.microsoft.com/office/word/2016/wordml/cid" xmlns:w16="http://schemas.microsoft.com/office/word/2018/wordml" xmlns:w16se="http://schemas.microsoft.com/office/word/2015/wordml/symex" xmlns:wpg="http://schemas.microsoft.com/office/word/2010/wordprocessingGroup" xmlns:wpi="http://schemas.microsoft.com/office/word/2010/wordprocessingInk" xmlns:wne="http://schemas.microsoft.com/office/word/2006/wordml" xmlns:wps="http://schemas.microsoft.com/office/word/2010/wordprocessingShape" mc:Ignorable="w14 w15 w16se w16cid w16 w16cex wp14">
   <w:abstractNum w:abstractNumId="0" w15:restartNumberingAfterBreak="0">
     <w:nsid w:val="3F056BE1"/>
     <w:multiLevelType w:val="hybridMultilevel"/>
@@ -940,7 +865,7 @@
 </file>
 
 <file path=word/styles.xml><?xml version="1.0" encoding="utf-8"?>
-<w:styles xmlns:mc="http://schemas.openxmlformats.org/markup-compatibility/2006" xmlns:r="http://schemas.openxmlformats.org/officeDocument/2006/relationships" xmlns:w="http://schemas.openxmlformats.org/wordprocessingml/2006/main" xmlns:w14="http://schemas.microsoft.com/office/word/2010/wordml" xmlns:w15="http://schemas.microsoft.com/office/word/2012/wordml" xmlns:w16se="http://schemas.microsoft.com/office/word/2015/wordml/symex" mc:Ignorable="w14 w15 w16se">
+<w:styles xmlns:mc="http://schemas.openxmlformats.org/markup-compatibility/2006" xmlns:r="http://schemas.openxmlformats.org/officeDocument/2006/relationships" xmlns:w="http://schemas.openxmlformats.org/wordprocessingml/2006/main" xmlns:w14="http://schemas.microsoft.com/office/word/2010/wordml" xmlns:w15="http://schemas.microsoft.com/office/word/2012/wordml" xmlns:w16cex="http://schemas.microsoft.com/office/word/2018/wordml/cex" xmlns:w16cid="http://schemas.microsoft.com/office/word/2016/wordml/cid" xmlns:w16="http://schemas.microsoft.com/office/word/2018/wordml" xmlns:w16se="http://schemas.microsoft.com/office/word/2015/wordml/symex" mc:Ignorable="w14 w15 w16se w16cid w16 w16cex">
   <w:docDefaults>
     <w:rPrDefault>
       <w:rPr>
@@ -956,7 +881,7 @@
       </w:pPr>
     </w:pPrDefault>
   </w:docDefaults>
-  <w:latentStyles w:defLockedState="0" w:defUIPriority="99" w:defSemiHidden="0" w:defUnhideWhenUsed="0" w:defQFormat="0" w:count="371">
+  <w:latentStyles w:defLockedState="0" w:defUIPriority="99" w:defSemiHidden="0" w:defUnhideWhenUsed="0" w:defQFormat="0" w:count="376">
     <w:lsdException w:name="Normal" w:uiPriority="0" w:qFormat="1"/>
     <w:lsdException w:name="heading 1" w:uiPriority="9" w:qFormat="1"/>
     <w:lsdException w:name="heading 2" w:semiHidden="1" w:uiPriority="9" w:unhideWhenUsed="1" w:qFormat="1"/>
@@ -1062,7 +987,6 @@
     <w:lsdException w:name="HTML Sample" w:semiHidden="1" w:unhideWhenUsed="1"/>
     <w:lsdException w:name="HTML Typewriter" w:semiHidden="1" w:unhideWhenUsed="1"/>
     <w:lsdException w:name="HTML Variable" w:semiHidden="1" w:unhideWhenUsed="1"/>
-    <w:lsdException w:name="Normal Table" w:semiHidden="1" w:unhideWhenUsed="1"/>
     <w:lsdException w:name="annotation subject" w:semiHidden="1" w:unhideWhenUsed="1"/>
     <w:lsdException w:name="No List" w:semiHidden="1" w:unhideWhenUsed="1"/>
     <w:lsdException w:name="Outline List 1" w:semiHidden="1" w:unhideWhenUsed="1"/>
@@ -1105,11 +1029,8 @@
     <w:lsdException w:name="Table Contemporary" w:semiHidden="1" w:unhideWhenUsed="1"/>
     <w:lsdException w:name="Table Elegant" w:semiHidden="1" w:unhideWhenUsed="1"/>
     <w:lsdException w:name="Table Professional" w:semiHidden="1" w:unhideWhenUsed="1"/>
-    <w:lsdException w:name="Table Subtle 1" w:semiHidden="1" w:unhideWhenUsed="1"/>
     <w:lsdException w:name="Table Subtle 2" w:semiHidden="1" w:unhideWhenUsed="1"/>
     <w:lsdException w:name="Table Web 1" w:semiHidden="1" w:unhideWhenUsed="1"/>
-    <w:lsdException w:name="Table Web 2" w:semiHidden="1" w:unhideWhenUsed="1"/>
-    <w:lsdException w:name="Table Web 3" w:semiHidden="1" w:unhideWhenUsed="1"/>
     <w:lsdException w:name="Balloon Text" w:semiHidden="1" w:unhideWhenUsed="1"/>
     <w:lsdException w:name="Table Grid" w:uiPriority="39"/>
     <w:lsdException w:name="Table Theme" w:semiHidden="1" w:unhideWhenUsed="1"/>
@@ -1328,6 +1249,11 @@
     <w:lsdException w:name="List Table 5 Dark Accent 6" w:uiPriority="50"/>
     <w:lsdException w:name="List Table 6 Colorful Accent 6" w:uiPriority="51"/>
     <w:lsdException w:name="List Table 7 Colorful Accent 6" w:uiPriority="52"/>
+    <w:lsdException w:name="Mention" w:semiHidden="1" w:unhideWhenUsed="1"/>
+    <w:lsdException w:name="Smart Hyperlink" w:semiHidden="1" w:unhideWhenUsed="1"/>
+    <w:lsdException w:name="Hashtag" w:semiHidden="1" w:unhideWhenUsed="1"/>
+    <w:lsdException w:name="Unresolved Mention" w:semiHidden="1" w:unhideWhenUsed="1"/>
+    <w:lsdException w:name="Smart Link" w:semiHidden="1" w:unhideWhenUsed="1"/>
   </w:latentStyles>
   <w:style w:type="paragraph" w:default="1" w:styleId="Normal">
     <w:name w:val="Normal"/>
@@ -1370,6 +1296,29 @@
       <w:ind w:left="720"/>
       <w:contextualSpacing/>
     </w:pPr>
+  </w:style>
+  <w:style w:type="character" w:styleId="Hipervnculo">
+    <w:name w:val="Hyperlink"/>
+    <w:basedOn w:val="Fuentedeprrafopredeter"/>
+    <w:uiPriority w:val="99"/>
+    <w:unhideWhenUsed/>
+    <w:rsid w:val="00D620D3"/>
+    <w:rPr>
+      <w:color w:val="0563C1" w:themeColor="hyperlink"/>
+      <w:u w:val="single"/>
+    </w:rPr>
+  </w:style>
+  <w:style w:type="character" w:styleId="Mencinsinresolver">
+    <w:name w:val="Unresolved Mention"/>
+    <w:basedOn w:val="Fuentedeprrafopredeter"/>
+    <w:uiPriority w:val="99"/>
+    <w:semiHidden/>
+    <w:unhideWhenUsed/>
+    <w:rsid w:val="00D620D3"/>
+    <w:rPr>
+      <w:color w:val="605E5C"/>
+      <w:shd w:val="clear" w:color="auto" w:fill="E1DFDD"/>
+    </w:rPr>
   </w:style>
 </w:styles>
 </file>
